--- a/JS Advanced/05 DOM Manipulations and Events/Lab/JS-Advanced-DOM-Events-Lab.docx
+++ b/JS Advanced/05 DOM Manipulations and Events/Lab/JS-Advanced-DOM-Events-Lab.docx
@@ -1487,10 +1487,14 @@
         <w:rPr>
           <w:b w:val="0"/>
           <w:bCs w:val="0"/>
+          <w:highlight w:val="green"/>
           <w:lang w:val="bg-BG"/>
         </w:rPr>
       </w:pPr>
       <w:r>
+        <w:rPr>
+          <w:highlight w:val="green"/>
+        </w:rPr>
         <w:t>Mouse Gradient</w:t>
       </w:r>
     </w:p>
@@ -2515,8 +2519,6 @@
           <w:lang w:val="bg-BG"/>
         </w:rPr>
       </w:pPr>
-      <w:bookmarkStart w:id="0" w:name="_GoBack"/>
-      <w:bookmarkEnd w:id="0"/>
       <w:r>
         <w:rPr>
           <w:highlight w:val="green"/>
@@ -3077,11 +3079,22 @@
     <w:p>
       <w:pPr>
         <w:pStyle w:val="Heading2"/>
-      </w:pPr>
-      <w:r>
+        <w:rPr>
+          <w:highlight w:val="green"/>
+        </w:rPr>
+      </w:pPr>
+      <w:bookmarkStart w:id="0" w:name="_GoBack"/>
+      <w:bookmarkEnd w:id="0"/>
+      <w:r>
+        <w:rPr>
+          <w:highlight w:val="green"/>
+        </w:rPr>
         <w:t xml:space="preserve">Shopping </w:t>
       </w:r>
       <w:r>
+        <w:rPr>
+          <w:highlight w:val="green"/>
+        </w:rPr>
         <w:t>Cart</w:t>
       </w:r>
     </w:p>
@@ -3208,7 +3221,6 @@
         </w:rPr>
       </w:pPr>
       <w:r>
-        <w:lastRenderedPageBreak/>
         <w:t xml:space="preserve">When the button </w:t>
       </w:r>
       <w:r>
@@ -3834,7 +3846,7 @@
                                     <a14:useLocalDpi xmlns:a14="http://schemas.microsoft.com/office/drawing/2010/main" val="0"/>
                                   </a:ext>
                                   <a:ext uri="{837473B0-CC2E-450A-ABE3-18F120FF3D39}">
-                                    <a1611:picAttrSrcUrl xmlns="" xmlns:cx2="http://schemas.microsoft.com/office/drawing/2015/10/21/chartex" xmlns:cx3="http://schemas.microsoft.com/office/drawing/2016/5/9/chartex" xmlns:cx4="http://schemas.microsoft.com/office/drawing/2016/5/10/chartex" xmlns:cx5="http://schemas.microsoft.com/office/drawing/2016/5/11/chartex" xmlns:cx6="http://schemas.microsoft.com/office/drawing/2016/5/12/chartex" xmlns:cx7="http://schemas.microsoft.com/office/drawing/2016/5/13/chartex" xmlns:cx8="http://schemas.microsoft.com/office/drawing/2016/5/14/chartex" xmlns:aink="http://schemas.microsoft.com/office/drawing/2016/ink" xmlns:am3d="http://schemas.microsoft.com/office/drawing/2017/model3d" xmlns:o="urn:schemas-microsoft-com:office:office" xmlns:v="urn:schemas-microsoft-com:vml" xmlns:w10="urn:schemas-microsoft-com:office:word" xmlns:w="http://schemas.openxmlformats.org/wordprocessingml/2006/main" xmlns:w16cex="http://schemas.microsoft.com/office/word/2018/wordml/cex" xmlns:w16cid="http://schemas.microsoft.com/office/word/2016/wordml/cid" xmlns:w16="http://schemas.microsoft.com/office/word/2018/wordml" xmlns:a1611="http://schemas.microsoft.com/office/drawing/2016/11/main" xmlns:ve="http://schemas.openxmlformats.org/markup-compatibility/2006" r:id="rId9"/>
+                                    <a1611:picAttrSrcUrl xmlns:ve="http://schemas.openxmlformats.org/markup-compatibility/2006" xmlns:a1611="http://schemas.microsoft.com/office/drawing/2016/11/main" xmlns:w16="http://schemas.microsoft.com/office/word/2018/wordml" xmlns:w16cid="http://schemas.microsoft.com/office/word/2016/wordml/cid" xmlns:w16cex="http://schemas.microsoft.com/office/word/2018/wordml/cex" xmlns:w="http://schemas.openxmlformats.org/wordprocessingml/2006/main" xmlns:w10="urn:schemas-microsoft-com:office:word" xmlns:v="urn:schemas-microsoft-com:vml" xmlns:o="urn:schemas-microsoft-com:office:office" xmlns:am3d="http://schemas.microsoft.com/office/drawing/2017/model3d" xmlns:aink="http://schemas.microsoft.com/office/drawing/2016/ink" xmlns:cx8="http://schemas.microsoft.com/office/drawing/2016/5/14/chartex" xmlns:cx7="http://schemas.microsoft.com/office/drawing/2016/5/13/chartex" xmlns:cx6="http://schemas.microsoft.com/office/drawing/2016/5/12/chartex" xmlns:cx5="http://schemas.microsoft.com/office/drawing/2016/5/11/chartex" xmlns:cx4="http://schemas.microsoft.com/office/drawing/2016/5/10/chartex" xmlns:cx3="http://schemas.microsoft.com/office/drawing/2016/5/9/chartex" xmlns:cx2="http://schemas.microsoft.com/office/drawing/2015/10/21/chartex" xmlns="" r:id="rId9"/>
                                   </a:ext>
                                 </a:extLst>
                               </a:blip>
@@ -4294,7 +4306,7 @@
                     <w:sz w:val="18"/>
                     <w:szCs w:val="18"/>
                   </w:rPr>
-                  <w:t>2</w:t>
+                  <w:t>1</w:t>
                 </w:r>
                 <w:r>
                   <w:rPr>
@@ -4310,16 +4322,31 @@
                   </w:rPr>
                   <w:t xml:space="preserve"> of </w:t>
                 </w:r>
-                <w:fldSimple w:instr=" NUMPAGES   \* MERGEFORMAT ">
-                  <w:r>
-                    <w:rPr>
-                      <w:noProof/>
-                      <w:sz w:val="18"/>
-                      <w:szCs w:val="18"/>
-                    </w:rPr>
-                    <w:t>2</w:t>
-                  </w:r>
-                </w:fldSimple>
+                <w:r>
+                  <w:fldChar w:fldCharType="begin"/>
+                </w:r>
+                <w:r>
+                  <w:instrText xml:space="preserve"> NUMPAGES   \* MERGEFORMAT </w:instrText>
+                </w:r>
+                <w:r>
+                  <w:fldChar w:fldCharType="separate"/>
+                </w:r>
+                <w:r>
+                  <w:rPr>
+                    <w:noProof/>
+                    <w:sz w:val="18"/>
+                    <w:szCs w:val="18"/>
+                  </w:rPr>
+                  <w:t>1</w:t>
+                </w:r>
+                <w:r>
+                  <w:rPr>
+                    <w:noProof/>
+                    <w:sz w:val="18"/>
+                    <w:szCs w:val="18"/>
+                  </w:rPr>
+                  <w:fldChar w:fldCharType="end"/>
+                </w:r>
               </w:p>
             </w:txbxContent>
           </v:textbox>
@@ -9822,7 +9849,7 @@
 </file>
 
 <file path=customXml/itemProps1.xml><?xml version="1.0" encoding="utf-8"?>
-<ds:datastoreItem xmlns:ds="http://schemas.openxmlformats.org/officeDocument/2006/customXml" ds:itemID="{CAAF6A4E-3FC1-4103-9CC8-9FBDDA4EE27E}">
+<ds:datastoreItem xmlns:ds="http://schemas.openxmlformats.org/officeDocument/2006/customXml" ds:itemID="{9683DC4D-BEED-434C-96F7-60C341AC0CFB}">
   <ds:schemaRefs>
     <ds:schemaRef ds:uri="http://schemas.openxmlformats.org/officeDocument/2006/bibliography"/>
   </ds:schemaRefs>
